--- a/production/userization/win-todo.docx
+++ b/production/userization/win-todo.docx
@@ -27,6 +27,46 @@
         </w:rPr>
         <w:t>My ” from Documents, music, etc.</w:t>
       </w:r>
+    </w:p>
+    <w:p>
+      <w:pPr>
+        <w:pStyle w:val="ListParagraph"/>
+        <w:numPr>
+          <w:ilvl w:val="0"/>
+          <w:numId w:val="1"/>
+        </w:numPr>
+        <w:rPr>
+          <w:lang w:val="en-US"/>
+        </w:rPr>
+      </w:pPr>
+      <w:r>
+        <w:rPr>
+          <w:lang w:val="en-US"/>
+        </w:rPr>
+        <w:t>Change word default format to doc 97/2003/</w:t>
+      </w:r>
+      <w:proofErr w:type="spellStart"/>
+      <w:r>
+        <w:rPr>
+          <w:lang w:val="en-US"/>
+        </w:rPr>
+        <w:t>xp</w:t>
+      </w:r>
+      <w:proofErr w:type="spellEnd"/>
+    </w:p>
+    <w:p>
+      <w:pPr>
+        <w:rPr>
+          <w:lang w:val="en-US"/>
+        </w:rPr>
+      </w:pPr>
+    </w:p>
+    <w:p>
+      <w:pPr>
+        <w:rPr>
+          <w:lang w:val="en-US"/>
+        </w:rPr>
+      </w:pPr>
     </w:p>
     <w:sectPr>
       <w:pgSz w:w="11906" w:h="16838"/>

--- a/production/userization/win-todo.docx
+++ b/production/userization/win-todo.docx
@@ -1,6 +1,6 @@
 
 <file path=word/document.xml><?xml version="1.0" encoding="utf-8"?>
-<w:document xmlns:ve="http://schemas.openxmlformats.org/markup-compatibility/2006" xmlns:o="urn:schemas-microsoft-com:office:office" xmlns:r="http://schemas.openxmlformats.org/officeDocument/2006/relationships" xmlns:m="http://schemas.openxmlformats.org/officeDocument/2006/math" xmlns:v="urn:schemas-microsoft-com:vml" xmlns:wp="http://schemas.openxmlformats.org/drawingml/2006/wordprocessingDrawing" xmlns:w10="urn:schemas-microsoft-com:office:word" xmlns:w="http://schemas.openxmlformats.org/wordprocessingml/2006/main" xmlns:wne="http://schemas.microsoft.com/office/word/2006/wordml">
+<w:document xmlns:wpc="http://schemas.microsoft.com/office/word/2010/wordprocessingCanvas" xmlns:mc="http://schemas.openxmlformats.org/markup-compatibility/2006" xmlns:o="urn:schemas-microsoft-com:office:office" xmlns:r="http://schemas.openxmlformats.org/officeDocument/2006/relationships" xmlns:m="http://schemas.openxmlformats.org/officeDocument/2006/math" xmlns:v="urn:schemas-microsoft-com:vml" xmlns:wp14="http://schemas.microsoft.com/office/word/2010/wordprocessingDrawing" xmlns:wp="http://schemas.openxmlformats.org/drawingml/2006/wordprocessingDrawing" xmlns:w10="urn:schemas-microsoft-com:office:word" xmlns:w="http://schemas.openxmlformats.org/wordprocessingml/2006/main" xmlns:w14="http://schemas.microsoft.com/office/word/2010/wordml" xmlns:wpg="http://schemas.microsoft.com/office/word/2010/wordprocessingGroup" xmlns:wpi="http://schemas.microsoft.com/office/word/2010/wordprocessingInk" xmlns:wne="http://schemas.microsoft.com/office/word/2006/wordml" xmlns:wps="http://schemas.microsoft.com/office/word/2010/wordprocessingShape" mc:Ignorable="w14 wp14">
   <w:body>
     <w:p>
       <w:pPr>
@@ -53,6 +53,171 @@
         <w:t>xp</w:t>
       </w:r>
       <w:proofErr w:type="spellEnd"/>
+    </w:p>
+    <w:p>
+      <w:pPr>
+        <w:pStyle w:val="ListParagraph"/>
+        <w:numPr>
+          <w:ilvl w:val="0"/>
+          <w:numId w:val="1"/>
+        </w:numPr>
+        <w:rPr>
+          <w:lang w:val="en-US"/>
+        </w:rPr>
+      </w:pPr>
+      <w:r>
+        <w:rPr>
+          <w:lang w:val="en-US"/>
+        </w:rPr>
+        <w:t>Invert mouse wheel scrolling</w:t>
+      </w:r>
+    </w:p>
+    <w:p>
+      <w:pPr>
+        <w:pStyle w:val="ListParagraph"/>
+        <w:numPr>
+          <w:ilvl w:val="1"/>
+          <w:numId w:val="1"/>
+        </w:numPr>
+        <w:rPr>
+          <w:lang w:val="en-US"/>
+        </w:rPr>
+      </w:pPr>
+      <w:bookmarkStart w:id="0" w:name="_GoBack"/>
+      <w:bookmarkEnd w:id="0"/>
+      <w:r>
+        <w:rPr>
+          <w:rFonts w:ascii="Arial" w:hAnsi="Arial" w:cs="Arial"/>
+          <w:color w:val="000000"/>
+          <w:sz w:val="21"/>
+          <w:szCs w:val="21"/>
+          <w:shd w:val="clear" w:color="auto" w:fill="FFFFFF"/>
+          <w:lang w:val="en-US"/>
+        </w:rPr>
+        <w:t xml:space="preserve">There is a registry setting named </w:t>
+      </w:r>
+      <w:proofErr w:type="spellStart"/>
+      <w:r>
+        <w:rPr>
+          <w:rFonts w:ascii="Arial" w:hAnsi="Arial" w:cs="Arial"/>
+          <w:color w:val="000000"/>
+          <w:sz w:val="21"/>
+          <w:szCs w:val="21"/>
+          <w:shd w:val="clear" w:color="auto" w:fill="FFFFFF"/>
+          <w:lang w:val="en-US"/>
+        </w:rPr>
+        <w:t>FlipFlopWheel</w:t>
+      </w:r>
+      <w:proofErr w:type="spellEnd"/>
+      <w:r>
+        <w:rPr>
+          <w:rFonts w:ascii="Arial" w:hAnsi="Arial" w:cs="Arial"/>
+          <w:color w:val="000000"/>
+          <w:sz w:val="21"/>
+          <w:szCs w:val="21"/>
+          <w:shd w:val="clear" w:color="auto" w:fill="FFFFFF"/>
+          <w:lang w:val="en-US"/>
+        </w:rPr>
+        <w:t xml:space="preserve"> that does this</w:t>
+      </w:r>
+      <w:proofErr w:type="gramStart"/>
+      <w:r>
+        <w:rPr>
+          <w:rFonts w:ascii="Arial" w:hAnsi="Arial" w:cs="Arial"/>
+          <w:color w:val="000000"/>
+          <w:sz w:val="21"/>
+          <w:szCs w:val="21"/>
+          <w:shd w:val="clear" w:color="auto" w:fill="FFFFFF"/>
+          <w:lang w:val="en-US"/>
+        </w:rPr>
+        <w:t>!</w:t>
+      </w:r>
+      <w:r>
+        <w:rPr>
+          <w:rStyle w:val="HTMLCode"/>
+          <w:rFonts w:ascii="Consolas" w:eastAsiaTheme="minorHAnsi" w:hAnsi="Consolas" w:cs="Consolas"/>
+          <w:color w:val="000000"/>
+          <w:sz w:val="21"/>
+          <w:szCs w:val="21"/>
+          <w:bdr w:val="none" w:sz="0" w:space="0" w:color="auto" w:frame="1"/>
+          <w:shd w:val="clear" w:color="auto" w:fill="EEEEEE"/>
+          <w:lang w:val="en-US"/>
+        </w:rPr>
+        <w:t>HKEY</w:t>
+      </w:r>
+      <w:proofErr w:type="gramEnd"/>
+      <w:r>
+        <w:rPr>
+          <w:rStyle w:val="HTMLCode"/>
+          <w:rFonts w:ascii="Consolas" w:eastAsiaTheme="minorHAnsi" w:hAnsi="Consolas" w:cs="Consolas"/>
+          <w:color w:val="000000"/>
+          <w:sz w:val="21"/>
+          <w:szCs w:val="21"/>
+          <w:bdr w:val="none" w:sz="0" w:space="0" w:color="auto" w:frame="1"/>
+          <w:shd w:val="clear" w:color="auto" w:fill="EEEEEE"/>
+          <w:lang w:val="en-US"/>
+        </w:rPr>
+        <w:t>_LOCAL_MACHINE\SYSTEM\CurrentControlSet\Enum\HID\????\????\Device Parameters</w:t>
+      </w:r>
+      <w:r>
+        <w:rPr>
+          <w:rFonts w:ascii="Arial" w:hAnsi="Arial" w:cs="Arial"/>
+          <w:color w:val="000000"/>
+          <w:sz w:val="21"/>
+          <w:szCs w:val="21"/>
+          <w:shd w:val="clear" w:color="auto" w:fill="FFFFFF"/>
+          <w:lang w:val="en-US"/>
+        </w:rPr>
+        <w:t xml:space="preserve">. There might be multiple mouse entries. The default value for </w:t>
+      </w:r>
+      <w:proofErr w:type="spellStart"/>
+      <w:r>
+        <w:rPr>
+          <w:rFonts w:ascii="Arial" w:hAnsi="Arial" w:cs="Arial"/>
+          <w:color w:val="000000"/>
+          <w:sz w:val="21"/>
+          <w:szCs w:val="21"/>
+          <w:shd w:val="clear" w:color="auto" w:fill="FFFFFF"/>
+          <w:lang w:val="en-US"/>
+        </w:rPr>
+        <w:t>FlipFlopWheel</w:t>
+      </w:r>
+      <w:proofErr w:type="spellEnd"/>
+      <w:r>
+        <w:rPr>
+          <w:rFonts w:ascii="Arial" w:hAnsi="Arial" w:cs="Arial"/>
+          <w:color w:val="000000"/>
+          <w:sz w:val="21"/>
+          <w:szCs w:val="21"/>
+          <w:shd w:val="clear" w:color="auto" w:fill="FFFFFF"/>
+          <w:lang w:val="en-US"/>
+        </w:rPr>
+        <w:t xml:space="preserve"> should already ready 0. Change into 1 to invert scrolling. Reboot or possibly </w:t>
+      </w:r>
+      <w:proofErr w:type="spellStart"/>
+      <w:r>
+        <w:rPr>
+          <w:rFonts w:ascii="Arial" w:hAnsi="Arial" w:cs="Arial"/>
+          <w:color w:val="000000"/>
+          <w:sz w:val="21"/>
+          <w:szCs w:val="21"/>
+          <w:shd w:val="clear" w:color="auto" w:fill="FFFFFF"/>
+          <w:lang w:val="en-US"/>
+        </w:rPr>
+        <w:t>replug</w:t>
+      </w:r>
+      <w:proofErr w:type="spellEnd"/>
+      <w:r>
+        <w:rPr>
+          <w:rFonts w:ascii="Arial" w:hAnsi="Arial" w:cs="Arial"/>
+          <w:color w:val="000000"/>
+          <w:sz w:val="21"/>
+          <w:szCs w:val="21"/>
+          <w:shd w:val="clear" w:color="auto" w:fill="FFFFFF"/>
+          <w:lang w:val="en-US"/>
+        </w:rPr>
+        <w:t xml:space="preserve"> in mouse for changes to take effect.</w:t>
+      </w:r>
     </w:p>
     <w:p>
       <w:pPr>
@@ -79,7 +244,7 @@
 </file>
 
 <file path=word/numbering.xml><?xml version="1.0" encoding="utf-8"?>
-<w:numbering xmlns:ve="http://schemas.openxmlformats.org/markup-compatibility/2006" xmlns:o="urn:schemas-microsoft-com:office:office" xmlns:r="http://schemas.openxmlformats.org/officeDocument/2006/relationships" xmlns:m="http://schemas.openxmlformats.org/officeDocument/2006/math" xmlns:v="urn:schemas-microsoft-com:vml" xmlns:wp="http://schemas.openxmlformats.org/drawingml/2006/wordprocessingDrawing" xmlns:w10="urn:schemas-microsoft-com:office:word" xmlns:w="http://schemas.openxmlformats.org/wordprocessingml/2006/main" xmlns:wne="http://schemas.microsoft.com/office/word/2006/wordml">
+<w:numbering xmlns:wpc="http://schemas.microsoft.com/office/word/2010/wordprocessingCanvas" xmlns:mc="http://schemas.openxmlformats.org/markup-compatibility/2006" xmlns:o="urn:schemas-microsoft-com:office:office" xmlns:r="http://schemas.openxmlformats.org/officeDocument/2006/relationships" xmlns:m="http://schemas.openxmlformats.org/officeDocument/2006/math" xmlns:v="urn:schemas-microsoft-com:vml" xmlns:wp14="http://schemas.microsoft.com/office/word/2010/wordprocessingDrawing" xmlns:wp="http://schemas.openxmlformats.org/drawingml/2006/wordprocessingDrawing" xmlns:w10="urn:schemas-microsoft-com:office:word" xmlns:w="http://schemas.openxmlformats.org/wordprocessingml/2006/main" xmlns:w14="http://schemas.microsoft.com/office/word/2010/wordml" xmlns:wpg="http://schemas.microsoft.com/office/word/2010/wordprocessingGroup" xmlns:wpi="http://schemas.microsoft.com/office/word/2010/wordprocessingInk" xmlns:wne="http://schemas.microsoft.com/office/word/2006/wordml" xmlns:wps="http://schemas.microsoft.com/office/word/2010/wordprocessingShape" mc:Ignorable="w14 wp14">
   <w:abstractNum w:abstractNumId="0">
     <w:nsid w:val="570E0521"/>
     <w:multiLevelType w:val="hybridMultilevel"/>
@@ -95,7 +260,7 @@
         <w:rFonts w:ascii="Calibri" w:eastAsiaTheme="minorHAnsi" w:hAnsi="Calibri" w:cs="Calibri" w:hint="default"/>
       </w:rPr>
     </w:lvl>
-    <w:lvl w:ilvl="1" w:tplc="040B0003" w:tentative="1">
+    <w:lvl w:ilvl="1" w:tplc="040B0003">
       <w:start w:val="1"/>
       <w:numFmt w:val="bullet"/>
       <w:lvlText w:val="o"/>
@@ -199,7 +364,7 @@
 </file>
 
 <file path=word/styles.xml><?xml version="1.0" encoding="utf-8"?>
-<w:styles xmlns:r="http://schemas.openxmlformats.org/officeDocument/2006/relationships" xmlns:w="http://schemas.openxmlformats.org/wordprocessingml/2006/main">
+<w:styles xmlns:mc="http://schemas.openxmlformats.org/markup-compatibility/2006" xmlns:r="http://schemas.openxmlformats.org/officeDocument/2006/relationships" xmlns:w="http://schemas.openxmlformats.org/wordprocessingml/2006/main" xmlns:w14="http://schemas.microsoft.com/office/word/2010/wordml" mc:Ignorable="w14">
   <w:docDefaults>
     <w:rPrDefault>
       <w:rPr>
@@ -370,7 +535,6 @@
     <w:uiPriority w:val="99"/>
     <w:semiHidden/>
     <w:unhideWhenUsed/>
-    <w:qFormat/>
     <w:tblPr>
       <w:tblInd w:w="0" w:type="dxa"/>
       <w:tblCellMar>
@@ -397,6 +561,209 @@
       <w:ind w:left="720"/>
       <w:contextualSpacing/>
     </w:pPr>
+  </w:style>
+  <w:style w:type="character" w:styleId="HTMLCode">
+    <w:name w:val="HTML Code"/>
+    <w:basedOn w:val="DefaultParagraphFont"/>
+    <w:uiPriority w:val="99"/>
+    <w:semiHidden/>
+    <w:unhideWhenUsed/>
+    <w:rsid w:val="00EC1BC6"/>
+    <w:rPr>
+      <w:rFonts w:ascii="Courier New" w:eastAsia="Times New Roman" w:hAnsi="Courier New" w:cs="Courier New"/>
+      <w:sz w:val="20"/>
+      <w:szCs w:val="20"/>
+    </w:rPr>
+  </w:style>
+</w:styles>
+</file>
+
+<file path=word/stylesWithEffects.xml><?xml version="1.0" encoding="utf-8"?>
+<w:styles xmlns:wpc="http://schemas.microsoft.com/office/word/2010/wordprocessingCanvas" xmlns:mc="http://schemas.openxmlformats.org/markup-compatibility/2006" xmlns:o="urn:schemas-microsoft-com:office:office" xmlns:r="http://schemas.openxmlformats.org/officeDocument/2006/relationships" xmlns:m="http://schemas.openxmlformats.org/officeDocument/2006/math" xmlns:v="urn:schemas-microsoft-com:vml" xmlns:wp14="http://schemas.microsoft.com/office/word/2010/wordprocessingDrawing" xmlns:wp="http://schemas.openxmlformats.org/drawingml/2006/wordprocessingDrawing" xmlns:w10="urn:schemas-microsoft-com:office:word" xmlns:w="http://schemas.openxmlformats.org/wordprocessingml/2006/main" xmlns:w14="http://schemas.microsoft.com/office/word/2010/wordml" xmlns:wpg="http://schemas.microsoft.com/office/word/2010/wordprocessingGroup" xmlns:wpi="http://schemas.microsoft.com/office/word/2010/wordprocessingInk" xmlns:wne="http://schemas.microsoft.com/office/word/2006/wordml" xmlns:wps="http://schemas.microsoft.com/office/word/2010/wordprocessingShape" mc:Ignorable="w14 wp14">
+  <w:docDefaults>
+    <w:rPrDefault>
+      <w:rPr>
+        <w:rFonts w:asciiTheme="minorHAnsi" w:eastAsiaTheme="minorEastAsia" w:hAnsiTheme="minorHAnsi" w:cstheme="minorBidi"/>
+        <w:sz w:val="22"/>
+        <w:szCs w:val="22"/>
+        <w:lang w:val="fi-FI" w:eastAsia="fi-FI" w:bidi="ar-SA"/>
+      </w:rPr>
+    </w:rPrDefault>
+    <w:pPrDefault>
+      <w:pPr>
+        <w:spacing w:after="200" w:line="276" w:lineRule="auto"/>
+      </w:pPr>
+    </w:pPrDefault>
+  </w:docDefaults>
+  <w:latentStyles w:defLockedState="0" w:defUIPriority="99" w:defSemiHidden="1" w:defUnhideWhenUsed="1" w:defQFormat="0" w:count="267">
+    <w:lsdException w:name="Normal" w:semiHidden="0" w:uiPriority="0" w:unhideWhenUsed="0" w:qFormat="1"/>
+    <w:lsdException w:name="heading 1" w:semiHidden="0" w:uiPriority="9" w:unhideWhenUsed="0" w:qFormat="1"/>
+    <w:lsdException w:name="heading 2" w:uiPriority="9" w:qFormat="1"/>
+    <w:lsdException w:name="heading 3" w:uiPriority="9" w:qFormat="1"/>
+    <w:lsdException w:name="heading 4" w:uiPriority="9" w:qFormat="1"/>
+    <w:lsdException w:name="heading 5" w:uiPriority="9" w:qFormat="1"/>
+    <w:lsdException w:name="heading 6" w:uiPriority="9" w:qFormat="1"/>
+    <w:lsdException w:name="heading 7" w:uiPriority="9" w:qFormat="1"/>
+    <w:lsdException w:name="heading 8" w:uiPriority="9" w:qFormat="1"/>
+    <w:lsdException w:name="heading 9" w:uiPriority="9" w:qFormat="1"/>
+    <w:lsdException w:name="toc 1" w:uiPriority="39"/>
+    <w:lsdException w:name="toc 2" w:uiPriority="39"/>
+    <w:lsdException w:name="toc 3" w:uiPriority="39"/>
+    <w:lsdException w:name="toc 4" w:uiPriority="39"/>
+    <w:lsdException w:name="toc 5" w:uiPriority="39"/>
+    <w:lsdException w:name="toc 6" w:uiPriority="39"/>
+    <w:lsdException w:name="toc 7" w:uiPriority="39"/>
+    <w:lsdException w:name="toc 8" w:uiPriority="39"/>
+    <w:lsdException w:name="toc 9" w:uiPriority="39"/>
+    <w:lsdException w:name="caption" w:uiPriority="35" w:qFormat="1"/>
+    <w:lsdException w:name="Title" w:semiHidden="0" w:uiPriority="10" w:unhideWhenUsed="0" w:qFormat="1"/>
+    <w:lsdException w:name="Default Paragraph Font" w:uiPriority="1"/>
+    <w:lsdException w:name="Subtitle" w:semiHidden="0" w:uiPriority="11" w:unhideWhenUsed="0" w:qFormat="1"/>
+    <w:lsdException w:name="Strong" w:semiHidden="0" w:uiPriority="22" w:unhideWhenUsed="0" w:qFormat="1"/>
+    <w:lsdException w:name="Emphasis" w:semiHidden="0" w:uiPriority="20" w:unhideWhenUsed="0" w:qFormat="1"/>
+    <w:lsdException w:name="Table Grid" w:semiHidden="0" w:uiPriority="59" w:unhideWhenUsed="0"/>
+    <w:lsdException w:name="Placeholder Text" w:unhideWhenUsed="0"/>
+    <w:lsdException w:name="No Spacing" w:semiHidden="0" w:uiPriority="1" w:unhideWhenUsed="0" w:qFormat="1"/>
+    <w:lsdException w:name="Light Shading" w:semiHidden="0" w:uiPriority="60" w:unhideWhenUsed="0"/>
+    <w:lsdException w:name="Light List" w:semiHidden="0" w:uiPriority="61" w:unhideWhenUsed="0"/>
+    <w:lsdException w:name="Light Grid" w:semiHidden="0" w:uiPriority="62" w:unhideWhenUsed="0"/>
+    <w:lsdException w:name="Medium Shading 1" w:semiHidden="0" w:uiPriority="63" w:unhideWhenUsed="0"/>
+    <w:lsdException w:name="Medium Shading 2" w:semiHidden="0" w:uiPriority="64" w:unhideWhenUsed="0"/>
+    <w:lsdException w:name="Medium List 1" w:semiHidden="0" w:uiPriority="65" w:unhideWhenUsed="0"/>
+    <w:lsdException w:name="Medium List 2" w:semiHidden="0" w:uiPriority="66" w:unhideWhenUsed="0"/>
+    <w:lsdException w:name="Medium Grid 1" w:semiHidden="0" w:uiPriority="67" w:unhideWhenUsed="0"/>
+    <w:lsdException w:name="Medium Grid 2" w:semiHidden="0" w:uiPriority="68" w:unhideWhenUsed="0"/>
+    <w:lsdException w:name="Medium Grid 3" w:semiHidden="0" w:uiPriority="69" w:unhideWhenUsed="0"/>
+    <w:lsdException w:name="Dark List" w:semiHidden="0" w:uiPriority="70" w:unhideWhenUsed="0"/>
+    <w:lsdException w:name="Colorful Shading" w:semiHidden="0" w:uiPriority="71" w:unhideWhenUsed="0"/>
+    <w:lsdException w:name="Colorful List" w:semiHidden="0" w:uiPriority="72" w:unhideWhenUsed="0"/>
+    <w:lsdException w:name="Colorful Grid" w:semiHidden="0" w:uiPriority="73" w:unhideWhenUsed="0"/>
+    <w:lsdException w:name="Light Shading Accent 1" w:semiHidden="0" w:uiPriority="60" w:unhideWhenUsed="0"/>
+    <w:lsdException w:name="Light List Accent 1" w:semiHidden="0" w:uiPriority="61" w:unhideWhenUsed="0"/>
+    <w:lsdException w:name="Light Grid Accent 1" w:semiHidden="0" w:uiPriority="62" w:unhideWhenUsed="0"/>
+    <w:lsdException w:name="Medium Shading 1 Accent 1" w:semiHidden="0" w:uiPriority="63" w:unhideWhenUsed="0"/>
+    <w:lsdException w:name="Medium Shading 2 Accent 1" w:semiHidden="0" w:uiPriority="64" w:unhideWhenUsed="0"/>
+    <w:lsdException w:name="Medium List 1 Accent 1" w:semiHidden="0" w:uiPriority="65" w:unhideWhenUsed="0"/>
+    <w:lsdException w:name="Revision" w:unhideWhenUsed="0"/>
+    <w:lsdException w:name="List Paragraph" w:semiHidden="0" w:uiPriority="34" w:unhideWhenUsed="0" w:qFormat="1"/>
+    <w:lsdException w:name="Quote" w:semiHidden="0" w:uiPriority="29" w:unhideWhenUsed="0" w:qFormat="1"/>
+    <w:lsdException w:name="Intense Quote" w:semiHidden="0" w:uiPriority="30" w:unhideWhenUsed="0" w:qFormat="1"/>
+    <w:lsdException w:name="Medium List 2 Accent 1" w:semiHidden="0" w:uiPriority="66" w:unhideWhenUsed="0"/>
+    <w:lsdException w:name="Medium Grid 1 Accent 1" w:semiHidden="0" w:uiPriority="67" w:unhideWhenUsed="0"/>
+    <w:lsdException w:name="Medium Grid 2 Accent 1" w:semiHidden="0" w:uiPriority="68" w:unhideWhenUsed="0"/>
+    <w:lsdException w:name="Medium Grid 3 Accent 1" w:semiHidden="0" w:uiPriority="69" w:unhideWhenUsed="0"/>
+    <w:lsdException w:name="Dark List Accent 1" w:semiHidden="0" w:uiPriority="70" w:unhideWhenUsed="0"/>
+    <w:lsdException w:name="Colorful Shading Accent 1" w:semiHidden="0" w:uiPriority="71" w:unhideWhenUsed="0"/>
+    <w:lsdException w:name="Colorful List Accent 1" w:semiHidden="0" w:uiPriority="72" w:unhideWhenUsed="0"/>
+    <w:lsdException w:name="Colorful Grid Accent 1" w:semiHidden="0" w:uiPriority="73" w:unhideWhenUsed="0"/>
+    <w:lsdException w:name="Light Shading Accent 2" w:semiHidden="0" w:uiPriority="60" w:unhideWhenUsed="0"/>
+    <w:lsdException w:name="Light List Accent 2" w:semiHidden="0" w:uiPriority="61" w:unhideWhenUsed="0"/>
+    <w:lsdException w:name="Light Grid Accent 2" w:semiHidden="0" w:uiPriority="62" w:unhideWhenUsed="0"/>
+    <w:lsdException w:name="Medium Shading 1 Accent 2" w:semiHidden="0" w:uiPriority="63" w:unhideWhenUsed="0"/>
+    <w:lsdException w:name="Medium Shading 2 Accent 2" w:semiHidden="0" w:uiPriority="64" w:unhideWhenUsed="0"/>
+    <w:lsdException w:name="Medium List 1 Accent 2" w:semiHidden="0" w:uiPriority="65" w:unhideWhenUsed="0"/>
+    <w:lsdException w:name="Medium List 2 Accent 2" w:semiHidden="0" w:uiPriority="66" w:unhideWhenUsed="0"/>
+    <w:lsdException w:name="Medium Grid 1 Accent 2" w:semiHidden="0" w:uiPriority="67" w:unhideWhenUsed="0"/>
+    <w:lsdException w:name="Medium Grid 2 Accent 2" w:semiHidden="0" w:uiPriority="68" w:unhideWhenUsed="0"/>
+    <w:lsdException w:name="Medium Grid 3 Accent 2" w:semiHidden="0" w:uiPriority="69" w:unhideWhenUsed="0"/>
+    <w:lsdException w:name="Dark List Accent 2" w:semiHidden="0" w:uiPriority="70" w:unhideWhenUsed="0"/>
+    <w:lsdException w:name="Colorful Shading Accent 2" w:semiHidden="0" w:uiPriority="71" w:unhideWhenUsed="0"/>
+    <w:lsdException w:name="Colorful List Accent 2" w:semiHidden="0" w:uiPriority="72" w:unhideWhenUsed="0"/>
+    <w:lsdException w:name="Colorful Grid Accent 2" w:semiHidden="0" w:uiPriority="73" w:unhideWhenUsed="0"/>
+    <w:lsdException w:name="Light Shading Accent 3" w:semiHidden="0" w:uiPriority="60" w:unhideWhenUsed="0"/>
+    <w:lsdException w:name="Light List Accent 3" w:semiHidden="0" w:uiPriority="61" w:unhideWhenUsed="0"/>
+    <w:lsdException w:name="Light Grid Accent 3" w:semiHidden="0" w:uiPriority="62" w:unhideWhenUsed="0"/>
+    <w:lsdException w:name="Medium Shading 1 Accent 3" w:semiHidden="0" w:uiPriority="63" w:unhideWhenUsed="0"/>
+    <w:lsdException w:name="Medium Shading 2 Accent 3" w:semiHidden="0" w:uiPriority="64" w:unhideWhenUsed="0"/>
+    <w:lsdException w:name="Medium List 1 Accent 3" w:semiHidden="0" w:uiPriority="65" w:unhideWhenUsed="0"/>
+    <w:lsdException w:name="Medium List 2 Accent 3" w:semiHidden="0" w:uiPriority="66" w:unhideWhenUsed="0"/>
+    <w:lsdException w:name="Medium Grid 1 Accent 3" w:semiHidden="0" w:uiPriority="67" w:unhideWhenUsed="0"/>
+    <w:lsdException w:name="Medium Grid 2 Accent 3" w:semiHidden="0" w:uiPriority="68" w:unhideWhenUsed="0"/>
+    <w:lsdException w:name="Medium Grid 3 Accent 3" w:semiHidden="0" w:uiPriority="69" w:unhideWhenUsed="0"/>
+    <w:lsdException w:name="Dark List Accent 3" w:semiHidden="0" w:uiPriority="70" w:unhideWhenUsed="0"/>
+    <w:lsdException w:name="Colorful Shading Accent 3" w:semiHidden="0" w:uiPriority="71" w:unhideWhenUsed="0"/>
+    <w:lsdException w:name="Colorful List Accent 3" w:semiHidden="0" w:uiPriority="72" w:unhideWhenUsed="0"/>
+    <w:lsdException w:name="Colorful Grid Accent 3" w:semiHidden="0" w:uiPriority="73" w:unhideWhenUsed="0"/>
+    <w:lsdException w:name="Light Shading Accent 4" w:semiHidden="0" w:uiPriority="60" w:unhideWhenUsed="0"/>
+    <w:lsdException w:name="Light List Accent 4" w:semiHidden="0" w:uiPriority="61" w:unhideWhenUsed="0"/>
+    <w:lsdException w:name="Light Grid Accent 4" w:semiHidden="0" w:uiPriority="62" w:unhideWhenUsed="0"/>
+    <w:lsdException w:name="Medium Shading 1 Accent 4" w:semiHidden="0" w:uiPriority="63" w:unhideWhenUsed="0"/>
+    <w:lsdException w:name="Medium Shading 2 Accent 4" w:semiHidden="0" w:uiPriority="64" w:unhideWhenUsed="0"/>
+    <w:lsdException w:name="Medium List 1 Accent 4" w:semiHidden="0" w:uiPriority="65" w:unhideWhenUsed="0"/>
+    <w:lsdException w:name="Medium List 2 Accent 4" w:semiHidden="0" w:uiPriority="66" w:unhideWhenUsed="0"/>
+    <w:lsdException w:name="Medium Grid 1 Accent 4" w:semiHidden="0" w:uiPriority="67" w:unhideWhenUsed="0"/>
+    <w:lsdException w:name="Medium Grid 2 Accent 4" w:semiHidden="0" w:uiPriority="68" w:unhideWhenUsed="0"/>
+    <w:lsdException w:name="Medium Grid 3 Accent 4" w:semiHidden="0" w:uiPriority="69" w:unhideWhenUsed="0"/>
+    <w:lsdException w:name="Dark List Accent 4" w:semiHidden="0" w:uiPriority="70" w:unhideWhenUsed="0"/>
+    <w:lsdException w:name="Colorful Shading Accent 4" w:semiHidden="0" w:uiPriority="71" w:unhideWhenUsed="0"/>
+    <w:lsdException w:name="Colorful List Accent 4" w:semiHidden="0" w:uiPriority="72" w:unhideWhenUsed="0"/>
+    <w:lsdException w:name="Colorful Grid Accent 4" w:semiHidden="0" w:uiPriority="73" w:unhideWhenUsed="0"/>
+    <w:lsdException w:name="Light Shading Accent 5" w:semiHidden="0" w:uiPriority="60" w:unhideWhenUsed="0"/>
+    <w:lsdException w:name="Light List Accent 5" w:semiHidden="0" w:uiPriority="61" w:unhideWhenUsed="0"/>
+    <w:lsdException w:name="Light Grid Accent 5" w:semiHidden="0" w:uiPriority="62" w:unhideWhenUsed="0"/>
+    <w:lsdException w:name="Medium Shading 1 Accent 5" w:semiHidden="0" w:uiPriority="63" w:unhideWhenUsed="0"/>
+    <w:lsdException w:name="Medium Shading 2 Accent 5" w:semiHidden="0" w:uiPriority="64" w:unhideWhenUsed="0"/>
+    <w:lsdException w:name="Medium List 1 Accent 5" w:semiHidden="0" w:uiPriority="65" w:unhideWhenUsed="0"/>
+    <w:lsdException w:name="Medium List 2 Accent 5" w:semiHidden="0" w:uiPriority="66" w:unhideWhenUsed="0"/>
+    <w:lsdException w:name="Medium Grid 1 Accent 5" w:semiHidden="0" w:uiPriority="67" w:unhideWhenUsed="0"/>
+    <w:lsdException w:name="Medium Grid 2 Accent 5" w:semiHidden="0" w:uiPriority="68" w:unhideWhenUsed="0"/>
+    <w:lsdException w:name="Medium Grid 3 Accent 5" w:semiHidden="0" w:uiPriority="69" w:unhideWhenUsed="0"/>
+    <w:lsdException w:name="Dark List Accent 5" w:semiHidden="0" w:uiPriority="70" w:unhideWhenUsed="0"/>
+    <w:lsdException w:name="Colorful Shading Accent 5" w:semiHidden="0" w:uiPriority="71" w:unhideWhenUsed="0"/>
+    <w:lsdException w:name="Colorful List Accent 5" w:semiHidden="0" w:uiPriority="72" w:unhideWhenUsed="0"/>
+    <w:lsdException w:name="Colorful Grid Accent 5" w:semiHidden="0" w:uiPriority="73" w:unhideWhenUsed="0"/>
+    <w:lsdException w:name="Light Shading Accent 6" w:semiHidden="0" w:uiPriority="60" w:unhideWhenUsed="0"/>
+    <w:lsdException w:name="Light List Accent 6" w:semiHidden="0" w:uiPriority="61" w:unhideWhenUsed="0"/>
+    <w:lsdException w:name="Light Grid Accent 6" w:semiHidden="0" w:uiPriority="62" w:unhideWhenUsed="0"/>
+    <w:lsdException w:name="Medium Shading 1 Accent 6" w:semiHidden="0" w:uiPriority="63" w:unhideWhenUsed="0"/>
+    <w:lsdException w:name="Medium Shading 2 Accent 6" w:semiHidden="0" w:uiPriority="64" w:unhideWhenUsed="0"/>
+    <w:lsdException w:name="Medium List 1 Accent 6" w:semiHidden="0" w:uiPriority="65" w:unhideWhenUsed="0"/>
+    <w:lsdException w:name="Medium List 2 Accent 6" w:semiHidden="0" w:uiPriority="66" w:unhideWhenUsed="0"/>
+    <w:lsdException w:name="Medium Grid 1 Accent 6" w:semiHidden="0" w:uiPriority="67" w:unhideWhenUsed="0"/>
+    <w:lsdException w:name="Medium Grid 2 Accent 6" w:semiHidden="0" w:uiPriority="68" w:unhideWhenUsed="0"/>
+    <w:lsdException w:name="Medium Grid 3 Accent 6" w:semiHidden="0" w:uiPriority="69" w:unhideWhenUsed="0"/>
+    <w:lsdException w:name="Dark List Accent 6" w:semiHidden="0" w:uiPriority="70" w:unhideWhenUsed="0"/>
+    <w:lsdException w:name="Colorful Shading Accent 6" w:semiHidden="0" w:uiPriority="71" w:unhideWhenUsed="0"/>
+    <w:lsdException w:name="Colorful List Accent 6" w:semiHidden="0" w:uiPriority="72" w:unhideWhenUsed="0"/>
+    <w:lsdException w:name="Colorful Grid Accent 6" w:semiHidden="0" w:uiPriority="73" w:unhideWhenUsed="0"/>
+    <w:lsdException w:name="Subtle Emphasis" w:semiHidden="0" w:uiPriority="19" w:unhideWhenUsed="0" w:qFormat="1"/>
+    <w:lsdException w:name="Intense Emphasis" w:semiHidden="0" w:uiPriority="21" w:unhideWhenUsed="0" w:qFormat="1"/>
+    <w:lsdException w:name="Subtle Reference" w:semiHidden="0" w:uiPriority="31" w:unhideWhenUsed="0" w:qFormat="1"/>
+    <w:lsdException w:name="Intense Reference" w:semiHidden="0" w:uiPriority="32" w:unhideWhenUsed="0" w:qFormat="1"/>
+    <w:lsdException w:name="Book Title" w:semiHidden="0" w:uiPriority="33" w:unhideWhenUsed="0" w:qFormat="1"/>
+    <w:lsdException w:name="Bibliography" w:uiPriority="37"/>
+    <w:lsdException w:name="TOC Heading" w:uiPriority="39" w:qFormat="1"/>
+  </w:latentStyles>
+  <w:style w:type="paragraph" w:default="1" w:styleId="Normal">
+    <w:name w:val="Normal"/>
+    <w:qFormat/>
+  </w:style>
+  <w:style w:type="character" w:default="1" w:styleId="DefaultParagraphFont">
+    <w:name w:val="Default Paragraph Font"/>
+    <w:uiPriority w:val="1"/>
+    <w:semiHidden/>
+    <w:unhideWhenUsed/>
+  </w:style>
+  <w:style w:type="table" w:default="1" w:styleId="TableNormal">
+    <w:name w:val="Normal Table"/>
+    <w:uiPriority w:val="99"/>
+    <w:semiHidden/>
+    <w:unhideWhenUsed/>
+    <w:tblPr>
+      <w:tblInd w:w="0" w:type="dxa"/>
+      <w:tblCellMar>
+        <w:top w:w="0" w:type="dxa"/>
+        <w:left w:w="108" w:type="dxa"/>
+        <w:bottom w:w="0" w:type="dxa"/>
+        <w:right w:w="108" w:type="dxa"/>
+      </w:tblCellMar>
+    </w:tblPr>
+  </w:style>
+  <w:style w:type="numbering" w:default="1" w:styleId="NoList">
+    <w:name w:val="No List"/>
+    <w:uiPriority w:val="99"/>
+    <w:semiHidden/>
+    <w:unhideWhenUsed/>
   </w:style>
 </w:styles>
 </file>

--- a/production/userization/win-todo.docx
+++ b/production/userization/win-todo.docx
@@ -1,6 +1,6 @@
 
 <file path=word/document.xml><?xml version="1.0" encoding="utf-8"?>
-<w:document xmlns:wpc="http://schemas.microsoft.com/office/word/2010/wordprocessingCanvas" xmlns:mc="http://schemas.openxmlformats.org/markup-compatibility/2006" xmlns:o="urn:schemas-microsoft-com:office:office" xmlns:r="http://schemas.openxmlformats.org/officeDocument/2006/relationships" xmlns:m="http://schemas.openxmlformats.org/officeDocument/2006/math" xmlns:v="urn:schemas-microsoft-com:vml" xmlns:wp14="http://schemas.microsoft.com/office/word/2010/wordprocessingDrawing" xmlns:wp="http://schemas.openxmlformats.org/drawingml/2006/wordprocessingDrawing" xmlns:w10="urn:schemas-microsoft-com:office:word" xmlns:w="http://schemas.openxmlformats.org/wordprocessingml/2006/main" xmlns:w14="http://schemas.microsoft.com/office/word/2010/wordml" xmlns:wpg="http://schemas.microsoft.com/office/word/2010/wordprocessingGroup" xmlns:wpi="http://schemas.microsoft.com/office/word/2010/wordprocessingInk" xmlns:wne="http://schemas.microsoft.com/office/word/2006/wordml" xmlns:wps="http://schemas.microsoft.com/office/word/2010/wordprocessingShape" mc:Ignorable="w14 wp14">
+<w:document xmlns:ve="http://schemas.openxmlformats.org/markup-compatibility/2006" xmlns:o="urn:schemas-microsoft-com:office:office" xmlns:r="http://schemas.openxmlformats.org/officeDocument/2006/relationships" xmlns:m="http://schemas.openxmlformats.org/officeDocument/2006/math" xmlns:v="urn:schemas-microsoft-com:vml" xmlns:wp="http://schemas.openxmlformats.org/drawingml/2006/wordprocessingDrawing" xmlns:w10="urn:schemas-microsoft-com:office:word" xmlns:w="http://schemas.openxmlformats.org/wordprocessingml/2006/main" xmlns:wne="http://schemas.microsoft.com/office/word/2006/wordml">
   <w:body>
     <w:p>
       <w:pPr>
@@ -69,7 +69,7 @@
         <w:rPr>
           <w:lang w:val="en-US"/>
         </w:rPr>
-        <w:t>Invert mouse wheel scrolling</w:t>
+        <w:t>update version control ignore lists</w:t>
       </w:r>
     </w:p>
     <w:p>
@@ -83,8 +83,204 @@
           <w:lang w:val="en-US"/>
         </w:rPr>
       </w:pPr>
+      <w:proofErr w:type="spellStart"/>
+      <w:r>
+        <w:rPr>
+          <w:lang w:val="en-US"/>
+        </w:rPr>
+        <w:t>svn</w:t>
+      </w:r>
+      <w:proofErr w:type="spellEnd"/>
+      <w:r>
+        <w:rPr>
+          <w:lang w:val="en-US"/>
+        </w:rPr>
+        <w:t xml:space="preserve"> and hg</w:t>
+      </w:r>
+    </w:p>
+    <w:p>
+      <w:pPr>
+        <w:pStyle w:val="ListParagraph"/>
+        <w:numPr>
+          <w:ilvl w:val="1"/>
+          <w:numId w:val="1"/>
+        </w:numPr>
+        <w:rPr>
+          <w:lang w:val="en-US"/>
+        </w:rPr>
+      </w:pPr>
+      <w:r>
+        <w:rPr>
+          <w:lang w:val="en-US"/>
+        </w:rPr>
+        <w:t xml:space="preserve">eclipse, command line, </w:t>
+      </w:r>
+      <w:proofErr w:type="spellStart"/>
+      <w:r>
+        <w:rPr>
+          <w:lang w:val="en-US"/>
+        </w:rPr>
+        <w:t>tortoiseSvn</w:t>
+      </w:r>
+      <w:proofErr w:type="spellEnd"/>
+    </w:p>
+    <w:p>
+      <w:pPr>
+        <w:pStyle w:val="ListParagraph"/>
+        <w:numPr>
+          <w:ilvl w:val="0"/>
+          <w:numId w:val="1"/>
+        </w:numPr>
+        <w:rPr>
+          <w:lang w:val="en-US"/>
+        </w:rPr>
+      </w:pPr>
+      <w:r>
+        <w:rPr>
+          <w:lang w:val="en-US"/>
+        </w:rPr>
+        <w:t xml:space="preserve">install </w:t>
+      </w:r>
+      <w:proofErr w:type="spellStart"/>
+      <w:r>
+        <w:rPr>
+          <w:lang w:val="en-US"/>
+        </w:rPr>
+        <w:t>autohotkey</w:t>
+      </w:r>
+      <w:proofErr w:type="spellEnd"/>
+    </w:p>
+    <w:p>
+      <w:pPr>
+        <w:pStyle w:val="ListParagraph"/>
+        <w:numPr>
+          <w:ilvl w:val="1"/>
+          <w:numId w:val="1"/>
+        </w:numPr>
+        <w:rPr>
+          <w:lang w:val="en-US"/>
+        </w:rPr>
+      </w:pPr>
+      <w:r>
+        <w:rPr>
+          <w:lang w:val="en-US"/>
+        </w:rPr>
+        <w:t>Invert</w:t>
+      </w:r>
+      <w:r>
+        <w:rPr>
+          <w:lang w:val="en-US"/>
+        </w:rPr>
+        <w:t xml:space="preserve"> mouse wheel</w:t>
+      </w:r>
+      <w:r>
+        <w:rPr>
+          <w:lang w:val="en-US"/>
+        </w:rPr>
+        <w:t xml:space="preserve"> scrolling</w:t>
+      </w:r>
+    </w:p>
+    <w:p>
+      <w:pPr>
+        <w:pStyle w:val="ListParagraph"/>
+        <w:numPr>
+          <w:ilvl w:val="0"/>
+          <w:numId w:val="1"/>
+        </w:numPr>
+        <w:rPr>
+          <w:lang w:val="en-US"/>
+        </w:rPr>
+      </w:pPr>
       <w:bookmarkStart w:id="0" w:name="_GoBack"/>
       <w:bookmarkEnd w:id="0"/>
+      <w:r>
+        <w:rPr>
+          <w:lang w:val="en-US"/>
+        </w:rPr>
+        <w:t>eclipse</w:t>
+      </w:r>
+    </w:p>
+    <w:p>
+      <w:pPr>
+        <w:pStyle w:val="ListParagraph"/>
+        <w:numPr>
+          <w:ilvl w:val="1"/>
+          <w:numId w:val="1"/>
+        </w:numPr>
+        <w:rPr>
+          <w:lang w:val="en-US"/>
+        </w:rPr>
+      </w:pPr>
+      <w:r>
+        <w:rPr>
+          <w:lang w:val="en-US"/>
+        </w:rPr>
+        <w:t xml:space="preserve">do not </w:t>
+      </w:r>
+      <w:proofErr w:type="spellStart"/>
+      <w:r>
+        <w:rPr>
+          <w:lang w:val="en-US"/>
+        </w:rPr>
+        <w:t>autofill</w:t>
+      </w:r>
+      <w:proofErr w:type="spellEnd"/>
+      <w:r>
+        <w:rPr>
+          <w:lang w:val="en-US"/>
+        </w:rPr>
+        <w:t xml:space="preserve"> ‘ after ‘</w:t>
+      </w:r>
+      <w:r>
+        <w:rPr>
+          <w:lang w:val="en-US"/>
+        </w:rPr>
+        <w:t xml:space="preserve"> (</w:t>
+      </w:r>
+      <w:proofErr w:type="spellStart"/>
+      <w:r>
+        <w:rPr>
+          <w:lang w:val="en-US"/>
+        </w:rPr>
+        <w:t>pydev</w:t>
+      </w:r>
+      <w:proofErr w:type="spellEnd"/>
+      <w:r>
+        <w:rPr>
+          <w:lang w:val="en-US"/>
+        </w:rPr>
+        <w:t>-&gt; Typing -&gt; Automatic literal closing)</w:t>
+      </w:r>
+    </w:p>
+    <w:p>
+      <w:pPr>
+        <w:pStyle w:val="ListParagraph"/>
+        <w:numPr>
+          <w:ilvl w:val="0"/>
+          <w:numId w:val="1"/>
+        </w:numPr>
+        <w:rPr>
+          <w:lang w:val="en-US"/>
+        </w:rPr>
+      </w:pPr>
+      <w:r>
+        <w:rPr>
+          <w:lang w:val="en-US"/>
+        </w:rPr>
+        <w:t>Invert mouse wheel scrolling</w:t>
+      </w:r>
+    </w:p>
+    <w:p>
+      <w:pPr>
+        <w:pStyle w:val="ListParagraph"/>
+        <w:numPr>
+          <w:ilvl w:val="1"/>
+          <w:numId w:val="1"/>
+        </w:numPr>
+        <w:rPr>
+          <w:lang w:val="en-US"/>
+        </w:rPr>
+      </w:pPr>
       <w:r>
         <w:rPr>
           <w:rFonts w:ascii="Arial" w:hAnsi="Arial" w:cs="Arial"/>
@@ -222,6 +418,23 @@
     <w:p>
       <w:pPr>
         <w:rPr>
+          <w:lang w:val="en-US"/>
+        </w:rPr>
+      </w:pPr>
+    </w:p>
+    <w:p>
+      <w:pPr>
+        <w:pStyle w:val="ListParagraph"/>
+        <w:rPr>
+          <w:del w:id="1" w:author="jhkoivis" w:date="2012-04-20T15:22:00Z"/>
+          <w:lang w:val="en-US"/>
+        </w:rPr>
+      </w:pPr>
+    </w:p>
+    <w:p>
+      <w:pPr>
+        <w:rPr>
+          <w:del w:id="2" w:author="jhkoivis" w:date="2012-04-20T15:22:00Z"/>
           <w:lang w:val="en-US"/>
         </w:rPr>
       </w:pPr>
@@ -244,7 +457,7 @@
 </file>
 
 <file path=word/numbering.xml><?xml version="1.0" encoding="utf-8"?>
-<w:numbering xmlns:wpc="http://schemas.microsoft.com/office/word/2010/wordprocessingCanvas" xmlns:mc="http://schemas.openxmlformats.org/markup-compatibility/2006" xmlns:o="urn:schemas-microsoft-com:office:office" xmlns:r="http://schemas.openxmlformats.org/officeDocument/2006/relationships" xmlns:m="http://schemas.openxmlformats.org/officeDocument/2006/math" xmlns:v="urn:schemas-microsoft-com:vml" xmlns:wp14="http://schemas.microsoft.com/office/word/2010/wordprocessingDrawing" xmlns:wp="http://schemas.openxmlformats.org/drawingml/2006/wordprocessingDrawing" xmlns:w10="urn:schemas-microsoft-com:office:word" xmlns:w="http://schemas.openxmlformats.org/wordprocessingml/2006/main" xmlns:w14="http://schemas.microsoft.com/office/word/2010/wordml" xmlns:wpg="http://schemas.microsoft.com/office/word/2010/wordprocessingGroup" xmlns:wpi="http://schemas.microsoft.com/office/word/2010/wordprocessingInk" xmlns:wne="http://schemas.microsoft.com/office/word/2006/wordml" xmlns:wps="http://schemas.microsoft.com/office/word/2010/wordprocessingShape" mc:Ignorable="w14 wp14">
+<w:numbering xmlns:ve="http://schemas.openxmlformats.org/markup-compatibility/2006" xmlns:o="urn:schemas-microsoft-com:office:office" xmlns:r="http://schemas.openxmlformats.org/officeDocument/2006/relationships" xmlns:m="http://schemas.openxmlformats.org/officeDocument/2006/math" xmlns:v="urn:schemas-microsoft-com:vml" xmlns:wp="http://schemas.openxmlformats.org/drawingml/2006/wordprocessingDrawing" xmlns:w10="urn:schemas-microsoft-com:office:word" xmlns:w="http://schemas.openxmlformats.org/wordprocessingml/2006/main" xmlns:wne="http://schemas.microsoft.com/office/word/2006/wordml">
   <w:abstractNum w:abstractNumId="0">
     <w:nsid w:val="570E0521"/>
     <w:multiLevelType w:val="hybridMultilevel"/>
@@ -272,7 +485,7 @@
         <w:rFonts w:ascii="Courier New" w:hAnsi="Courier New" w:cs="Courier New" w:hint="default"/>
       </w:rPr>
     </w:lvl>
-    <w:lvl w:ilvl="2" w:tplc="040B0005" w:tentative="1">
+    <w:lvl w:ilvl="2" w:tplc="040B0005">
       <w:start w:val="1"/>
       <w:numFmt w:val="bullet"/>
       <w:lvlText w:val=""/>
@@ -364,7 +577,7 @@
 </file>
 
 <file path=word/styles.xml><?xml version="1.0" encoding="utf-8"?>
-<w:styles xmlns:mc="http://schemas.openxmlformats.org/markup-compatibility/2006" xmlns:r="http://schemas.openxmlformats.org/officeDocument/2006/relationships" xmlns:w="http://schemas.openxmlformats.org/wordprocessingml/2006/main" xmlns:w14="http://schemas.microsoft.com/office/word/2010/wordml" mc:Ignorable="w14">
+<w:styles xmlns:r="http://schemas.openxmlformats.org/officeDocument/2006/relationships" xmlns:w="http://schemas.openxmlformats.org/wordprocessingml/2006/main">
   <w:docDefaults>
     <w:rPrDefault>
       <w:rPr>
@@ -535,6 +748,7 @@
     <w:uiPriority w:val="99"/>
     <w:semiHidden/>
     <w:unhideWhenUsed/>
+    <w:qFormat/>
     <w:tblPr>
       <w:tblInd w:w="0" w:type="dxa"/>
       <w:tblCellMar>
@@ -568,202 +782,52 @@
     <w:uiPriority w:val="99"/>
     <w:semiHidden/>
     <w:unhideWhenUsed/>
-    <w:rsid w:val="00EC1BC6"/>
+    <w:rsid w:val="00841BAC"/>
     <w:rPr>
       <w:rFonts w:ascii="Courier New" w:eastAsia="Times New Roman" w:hAnsi="Courier New" w:cs="Courier New"/>
       <w:sz w:val="20"/>
       <w:szCs w:val="20"/>
     </w:rPr>
   </w:style>
-</w:styles>
-</file>
-
-<file path=word/stylesWithEffects.xml><?xml version="1.0" encoding="utf-8"?>
-<w:styles xmlns:wpc="http://schemas.microsoft.com/office/word/2010/wordprocessingCanvas" xmlns:mc="http://schemas.openxmlformats.org/markup-compatibility/2006" xmlns:o="urn:schemas-microsoft-com:office:office" xmlns:r="http://schemas.openxmlformats.org/officeDocument/2006/relationships" xmlns:m="http://schemas.openxmlformats.org/officeDocument/2006/math" xmlns:v="urn:schemas-microsoft-com:vml" xmlns:wp14="http://schemas.microsoft.com/office/word/2010/wordprocessingDrawing" xmlns:wp="http://schemas.openxmlformats.org/drawingml/2006/wordprocessingDrawing" xmlns:w10="urn:schemas-microsoft-com:office:word" xmlns:w="http://schemas.openxmlformats.org/wordprocessingml/2006/main" xmlns:w14="http://schemas.microsoft.com/office/word/2010/wordml" xmlns:wpg="http://schemas.microsoft.com/office/word/2010/wordprocessingGroup" xmlns:wpi="http://schemas.microsoft.com/office/word/2010/wordprocessingInk" xmlns:wne="http://schemas.microsoft.com/office/word/2006/wordml" xmlns:wps="http://schemas.microsoft.com/office/word/2010/wordprocessingShape" mc:Ignorable="w14 wp14">
-  <w:docDefaults>
-    <w:rPrDefault>
-      <w:rPr>
-        <w:rFonts w:asciiTheme="minorHAnsi" w:eastAsiaTheme="minorEastAsia" w:hAnsiTheme="minorHAnsi" w:cstheme="minorBidi"/>
-        <w:sz w:val="22"/>
-        <w:szCs w:val="22"/>
-        <w:lang w:val="fi-FI" w:eastAsia="fi-FI" w:bidi="ar-SA"/>
-      </w:rPr>
-    </w:rPrDefault>
-    <w:pPrDefault>
-      <w:pPr>
-        <w:spacing w:after="200" w:line="276" w:lineRule="auto"/>
-      </w:pPr>
-    </w:pPrDefault>
-  </w:docDefaults>
-  <w:latentStyles w:defLockedState="0" w:defUIPriority="99" w:defSemiHidden="1" w:defUnhideWhenUsed="1" w:defQFormat="0" w:count="267">
-    <w:lsdException w:name="Normal" w:semiHidden="0" w:uiPriority="0" w:unhideWhenUsed="0" w:qFormat="1"/>
-    <w:lsdException w:name="heading 1" w:semiHidden="0" w:uiPriority="9" w:unhideWhenUsed="0" w:qFormat="1"/>
-    <w:lsdException w:name="heading 2" w:uiPriority="9" w:qFormat="1"/>
-    <w:lsdException w:name="heading 3" w:uiPriority="9" w:qFormat="1"/>
-    <w:lsdException w:name="heading 4" w:uiPriority="9" w:qFormat="1"/>
-    <w:lsdException w:name="heading 5" w:uiPriority="9" w:qFormat="1"/>
-    <w:lsdException w:name="heading 6" w:uiPriority="9" w:qFormat="1"/>
-    <w:lsdException w:name="heading 7" w:uiPriority="9" w:qFormat="1"/>
-    <w:lsdException w:name="heading 8" w:uiPriority="9" w:qFormat="1"/>
-    <w:lsdException w:name="heading 9" w:uiPriority="9" w:qFormat="1"/>
-    <w:lsdException w:name="toc 1" w:uiPriority="39"/>
-    <w:lsdException w:name="toc 2" w:uiPriority="39"/>
-    <w:lsdException w:name="toc 3" w:uiPriority="39"/>
-    <w:lsdException w:name="toc 4" w:uiPriority="39"/>
-    <w:lsdException w:name="toc 5" w:uiPriority="39"/>
-    <w:lsdException w:name="toc 6" w:uiPriority="39"/>
-    <w:lsdException w:name="toc 7" w:uiPriority="39"/>
-    <w:lsdException w:name="toc 8" w:uiPriority="39"/>
-    <w:lsdException w:name="toc 9" w:uiPriority="39"/>
-    <w:lsdException w:name="caption" w:uiPriority="35" w:qFormat="1"/>
-    <w:lsdException w:name="Title" w:semiHidden="0" w:uiPriority="10" w:unhideWhenUsed="0" w:qFormat="1"/>
-    <w:lsdException w:name="Default Paragraph Font" w:uiPriority="1"/>
-    <w:lsdException w:name="Subtitle" w:semiHidden="0" w:uiPriority="11" w:unhideWhenUsed="0" w:qFormat="1"/>
-    <w:lsdException w:name="Strong" w:semiHidden="0" w:uiPriority="22" w:unhideWhenUsed="0" w:qFormat="1"/>
-    <w:lsdException w:name="Emphasis" w:semiHidden="0" w:uiPriority="20" w:unhideWhenUsed="0" w:qFormat="1"/>
-    <w:lsdException w:name="Table Grid" w:semiHidden="0" w:uiPriority="59" w:unhideWhenUsed="0"/>
-    <w:lsdException w:name="Placeholder Text" w:unhideWhenUsed="0"/>
-    <w:lsdException w:name="No Spacing" w:semiHidden="0" w:uiPriority="1" w:unhideWhenUsed="0" w:qFormat="1"/>
-    <w:lsdException w:name="Light Shading" w:semiHidden="0" w:uiPriority="60" w:unhideWhenUsed="0"/>
-    <w:lsdException w:name="Light List" w:semiHidden="0" w:uiPriority="61" w:unhideWhenUsed="0"/>
-    <w:lsdException w:name="Light Grid" w:semiHidden="0" w:uiPriority="62" w:unhideWhenUsed="0"/>
-    <w:lsdException w:name="Medium Shading 1" w:semiHidden="0" w:uiPriority="63" w:unhideWhenUsed="0"/>
-    <w:lsdException w:name="Medium Shading 2" w:semiHidden="0" w:uiPriority="64" w:unhideWhenUsed="0"/>
-    <w:lsdException w:name="Medium List 1" w:semiHidden="0" w:uiPriority="65" w:unhideWhenUsed="0"/>
-    <w:lsdException w:name="Medium List 2" w:semiHidden="0" w:uiPriority="66" w:unhideWhenUsed="0"/>
-    <w:lsdException w:name="Medium Grid 1" w:semiHidden="0" w:uiPriority="67" w:unhideWhenUsed="0"/>
-    <w:lsdException w:name="Medium Grid 2" w:semiHidden="0" w:uiPriority="68" w:unhideWhenUsed="0"/>
-    <w:lsdException w:name="Medium Grid 3" w:semiHidden="0" w:uiPriority="69" w:unhideWhenUsed="0"/>
-    <w:lsdException w:name="Dark List" w:semiHidden="0" w:uiPriority="70" w:unhideWhenUsed="0"/>
-    <w:lsdException w:name="Colorful Shading" w:semiHidden="0" w:uiPriority="71" w:unhideWhenUsed="0"/>
-    <w:lsdException w:name="Colorful List" w:semiHidden="0" w:uiPriority="72" w:unhideWhenUsed="0"/>
-    <w:lsdException w:name="Colorful Grid" w:semiHidden="0" w:uiPriority="73" w:unhideWhenUsed="0"/>
-    <w:lsdException w:name="Light Shading Accent 1" w:semiHidden="0" w:uiPriority="60" w:unhideWhenUsed="0"/>
-    <w:lsdException w:name="Light List Accent 1" w:semiHidden="0" w:uiPriority="61" w:unhideWhenUsed="0"/>
-    <w:lsdException w:name="Light Grid Accent 1" w:semiHidden="0" w:uiPriority="62" w:unhideWhenUsed="0"/>
-    <w:lsdException w:name="Medium Shading 1 Accent 1" w:semiHidden="0" w:uiPriority="63" w:unhideWhenUsed="0"/>
-    <w:lsdException w:name="Medium Shading 2 Accent 1" w:semiHidden="0" w:uiPriority="64" w:unhideWhenUsed="0"/>
-    <w:lsdException w:name="Medium List 1 Accent 1" w:semiHidden="0" w:uiPriority="65" w:unhideWhenUsed="0"/>
-    <w:lsdException w:name="Revision" w:unhideWhenUsed="0"/>
-    <w:lsdException w:name="List Paragraph" w:semiHidden="0" w:uiPriority="34" w:unhideWhenUsed="0" w:qFormat="1"/>
-    <w:lsdException w:name="Quote" w:semiHidden="0" w:uiPriority="29" w:unhideWhenUsed="0" w:qFormat="1"/>
-    <w:lsdException w:name="Intense Quote" w:semiHidden="0" w:uiPriority="30" w:unhideWhenUsed="0" w:qFormat="1"/>
-    <w:lsdException w:name="Medium List 2 Accent 1" w:semiHidden="0" w:uiPriority="66" w:unhideWhenUsed="0"/>
-    <w:lsdException w:name="Medium Grid 1 Accent 1" w:semiHidden="0" w:uiPriority="67" w:unhideWhenUsed="0"/>
-    <w:lsdException w:name="Medium Grid 2 Accent 1" w:semiHidden="0" w:uiPriority="68" w:unhideWhenUsed="0"/>
-    <w:lsdException w:name="Medium Grid 3 Accent 1" w:semiHidden="0" w:uiPriority="69" w:unhideWhenUsed="0"/>
-    <w:lsdException w:name="Dark List Accent 1" w:semiHidden="0" w:uiPriority="70" w:unhideWhenUsed="0"/>
-    <w:lsdException w:name="Colorful Shading Accent 1" w:semiHidden="0" w:uiPriority="71" w:unhideWhenUsed="0"/>
-    <w:lsdException w:name="Colorful List Accent 1" w:semiHidden="0" w:uiPriority="72" w:unhideWhenUsed="0"/>
-    <w:lsdException w:name="Colorful Grid Accent 1" w:semiHidden="0" w:uiPriority="73" w:unhideWhenUsed="0"/>
-    <w:lsdException w:name="Light Shading Accent 2" w:semiHidden="0" w:uiPriority="60" w:unhideWhenUsed="0"/>
-    <w:lsdException w:name="Light List Accent 2" w:semiHidden="0" w:uiPriority="61" w:unhideWhenUsed="0"/>
-    <w:lsdException w:name="Light Grid Accent 2" w:semiHidden="0" w:uiPriority="62" w:unhideWhenUsed="0"/>
-    <w:lsdException w:name="Medium Shading 1 Accent 2" w:semiHidden="0" w:uiPriority="63" w:unhideWhenUsed="0"/>
-    <w:lsdException w:name="Medium Shading 2 Accent 2" w:semiHidden="0" w:uiPriority="64" w:unhideWhenUsed="0"/>
-    <w:lsdException w:name="Medium List 1 Accent 2" w:semiHidden="0" w:uiPriority="65" w:unhideWhenUsed="0"/>
-    <w:lsdException w:name="Medium List 2 Accent 2" w:semiHidden="0" w:uiPriority="66" w:unhideWhenUsed="0"/>
-    <w:lsdException w:name="Medium Grid 1 Accent 2" w:semiHidden="0" w:uiPriority="67" w:unhideWhenUsed="0"/>
-    <w:lsdException w:name="Medium Grid 2 Accent 2" w:semiHidden="0" w:uiPriority="68" w:unhideWhenUsed="0"/>
-    <w:lsdException w:name="Medium Grid 3 Accent 2" w:semiHidden="0" w:uiPriority="69" w:unhideWhenUsed="0"/>
-    <w:lsdException w:name="Dark List Accent 2" w:semiHidden="0" w:uiPriority="70" w:unhideWhenUsed="0"/>
-    <w:lsdException w:name="Colorful Shading Accent 2" w:semiHidden="0" w:uiPriority="71" w:unhideWhenUsed="0"/>
-    <w:lsdException w:name="Colorful List Accent 2" w:semiHidden="0" w:uiPriority="72" w:unhideWhenUsed="0"/>
-    <w:lsdException w:name="Colorful Grid Accent 2" w:semiHidden="0" w:uiPriority="73" w:unhideWhenUsed="0"/>
-    <w:lsdException w:name="Light Shading Accent 3" w:semiHidden="0" w:uiPriority="60" w:unhideWhenUsed="0"/>
-    <w:lsdException w:name="Light List Accent 3" w:semiHidden="0" w:uiPriority="61" w:unhideWhenUsed="0"/>
-    <w:lsdException w:name="Light Grid Accent 3" w:semiHidden="0" w:uiPriority="62" w:unhideWhenUsed="0"/>
-    <w:lsdException w:name="Medium Shading 1 Accent 3" w:semiHidden="0" w:uiPriority="63" w:unhideWhenUsed="0"/>
-    <w:lsdException w:name="Medium Shading 2 Accent 3" w:semiHidden="0" w:uiPriority="64" w:unhideWhenUsed="0"/>
-    <w:lsdException w:name="Medium List 1 Accent 3" w:semiHidden="0" w:uiPriority="65" w:unhideWhenUsed="0"/>
-    <w:lsdException w:name="Medium List 2 Accent 3" w:semiHidden="0" w:uiPriority="66" w:unhideWhenUsed="0"/>
-    <w:lsdException w:name="Medium Grid 1 Accent 3" w:semiHidden="0" w:uiPriority="67" w:unhideWhenUsed="0"/>
-    <w:lsdException w:name="Medium Grid 2 Accent 3" w:semiHidden="0" w:uiPriority="68" w:unhideWhenUsed="0"/>
-    <w:lsdException w:name="Medium Grid 3 Accent 3" w:semiHidden="0" w:uiPriority="69" w:unhideWhenUsed="0"/>
-    <w:lsdException w:name="Dark List Accent 3" w:semiHidden="0" w:uiPriority="70" w:unhideWhenUsed="0"/>
-    <w:lsdException w:name="Colorful Shading Accent 3" w:semiHidden="0" w:uiPriority="71" w:unhideWhenUsed="0"/>
-    <w:lsdException w:name="Colorful List Accent 3" w:semiHidden="0" w:uiPriority="72" w:unhideWhenUsed="0"/>
-    <w:lsdException w:name="Colorful Grid Accent 3" w:semiHidden="0" w:uiPriority="73" w:unhideWhenUsed="0"/>
-    <w:lsdException w:name="Light Shading Accent 4" w:semiHidden="0" w:uiPriority="60" w:unhideWhenUsed="0"/>
-    <w:lsdException w:name="Light List Accent 4" w:semiHidden="0" w:uiPriority="61" w:unhideWhenUsed="0"/>
-    <w:lsdException w:name="Light Grid Accent 4" w:semiHidden="0" w:uiPriority="62" w:unhideWhenUsed="0"/>
-    <w:lsdException w:name="Medium Shading 1 Accent 4" w:semiHidden="0" w:uiPriority="63" w:unhideWhenUsed="0"/>
-    <w:lsdException w:name="Medium Shading 2 Accent 4" w:semiHidden="0" w:uiPriority="64" w:unhideWhenUsed="0"/>
-    <w:lsdException w:name="Medium List 1 Accent 4" w:semiHidden="0" w:uiPriority="65" w:unhideWhenUsed="0"/>
-    <w:lsdException w:name="Medium List 2 Accent 4" w:semiHidden="0" w:uiPriority="66" w:unhideWhenUsed="0"/>
-    <w:lsdException w:name="Medium Grid 1 Accent 4" w:semiHidden="0" w:uiPriority="67" w:unhideWhenUsed="0"/>
-    <w:lsdException w:name="Medium Grid 2 Accent 4" w:semiHidden="0" w:uiPriority="68" w:unhideWhenUsed="0"/>
-    <w:lsdException w:name="Medium Grid 3 Accent 4" w:semiHidden="0" w:uiPriority="69" w:unhideWhenUsed="0"/>
-    <w:lsdException w:name="Dark List Accent 4" w:semiHidden="0" w:uiPriority="70" w:unhideWhenUsed="0"/>
-    <w:lsdException w:name="Colorful Shading Accent 4" w:semiHidden="0" w:uiPriority="71" w:unhideWhenUsed="0"/>
-    <w:lsdException w:name="Colorful List Accent 4" w:semiHidden="0" w:uiPriority="72" w:unhideWhenUsed="0"/>
-    <w:lsdException w:name="Colorful Grid Accent 4" w:semiHidden="0" w:uiPriority="73" w:unhideWhenUsed="0"/>
-    <w:lsdException w:name="Light Shading Accent 5" w:semiHidden="0" w:uiPriority="60" w:unhideWhenUsed="0"/>
-    <w:lsdException w:name="Light List Accent 5" w:semiHidden="0" w:uiPriority="61" w:unhideWhenUsed="0"/>
-    <w:lsdException w:name="Light Grid Accent 5" w:semiHidden="0" w:uiPriority="62" w:unhideWhenUsed="0"/>
-    <w:lsdException w:name="Medium Shading 1 Accent 5" w:semiHidden="0" w:uiPriority="63" w:unhideWhenUsed="0"/>
-    <w:lsdException w:name="Medium Shading 2 Accent 5" w:semiHidden="0" w:uiPriority="64" w:unhideWhenUsed="0"/>
-    <w:lsdException w:name="Medium List 1 Accent 5" w:semiHidden="0" w:uiPriority="65" w:unhideWhenUsed="0"/>
-    <w:lsdException w:name="Medium List 2 Accent 5" w:semiHidden="0" w:uiPriority="66" w:unhideWhenUsed="0"/>
-    <w:lsdException w:name="Medium Grid 1 Accent 5" w:semiHidden="0" w:uiPriority="67" w:unhideWhenUsed="0"/>
-    <w:lsdException w:name="Medium Grid 2 Accent 5" w:semiHidden="0" w:uiPriority="68" w:unhideWhenUsed="0"/>
-    <w:lsdException w:name="Medium Grid 3 Accent 5" w:semiHidden="0" w:uiPriority="69" w:unhideWhenUsed="0"/>
-    <w:lsdException w:name="Dark List Accent 5" w:semiHidden="0" w:uiPriority="70" w:unhideWhenUsed="0"/>
-    <w:lsdException w:name="Colorful Shading Accent 5" w:semiHidden="0" w:uiPriority="71" w:unhideWhenUsed="0"/>
-    <w:lsdException w:name="Colorful List Accent 5" w:semiHidden="0" w:uiPriority="72" w:unhideWhenUsed="0"/>
-    <w:lsdException w:name="Colorful Grid Accent 5" w:semiHidden="0" w:uiPriority="73" w:unhideWhenUsed="0"/>
-    <w:lsdException w:name="Light Shading Accent 6" w:semiHidden="0" w:uiPriority="60" w:unhideWhenUsed="0"/>
-    <w:lsdException w:name="Light List Accent 6" w:semiHidden="0" w:uiPriority="61" w:unhideWhenUsed="0"/>
-    <w:lsdException w:name="Light Grid Accent 6" w:semiHidden="0" w:uiPriority="62" w:unhideWhenUsed="0"/>
-    <w:lsdException w:name="Medium Shading 1 Accent 6" w:semiHidden="0" w:uiPriority="63" w:unhideWhenUsed="0"/>
-    <w:lsdException w:name="Medium Shading 2 Accent 6" w:semiHidden="0" w:uiPriority="64" w:unhideWhenUsed="0"/>
-    <w:lsdException w:name="Medium List 1 Accent 6" w:semiHidden="0" w:uiPriority="65" w:unhideWhenUsed="0"/>
-    <w:lsdException w:name="Medium List 2 Accent 6" w:semiHidden="0" w:uiPriority="66" w:unhideWhenUsed="0"/>
-    <w:lsdException w:name="Medium Grid 1 Accent 6" w:semiHidden="0" w:uiPriority="67" w:unhideWhenUsed="0"/>
-    <w:lsdException w:name="Medium Grid 2 Accent 6" w:semiHidden="0" w:uiPriority="68" w:unhideWhenUsed="0"/>
-    <w:lsdException w:name="Medium Grid 3 Accent 6" w:semiHidden="0" w:uiPriority="69" w:unhideWhenUsed="0"/>
-    <w:lsdException w:name="Dark List Accent 6" w:semiHidden="0" w:uiPriority="70" w:unhideWhenUsed="0"/>
-    <w:lsdException w:name="Colorful Shading Accent 6" w:semiHidden="0" w:uiPriority="71" w:unhideWhenUsed="0"/>
-    <w:lsdException w:name="Colorful List Accent 6" w:semiHidden="0" w:uiPriority="72" w:unhideWhenUsed="0"/>
-    <w:lsdException w:name="Colorful Grid Accent 6" w:semiHidden="0" w:uiPriority="73" w:unhideWhenUsed="0"/>
-    <w:lsdException w:name="Subtle Emphasis" w:semiHidden="0" w:uiPriority="19" w:unhideWhenUsed="0" w:qFormat="1"/>
-    <w:lsdException w:name="Intense Emphasis" w:semiHidden="0" w:uiPriority="21" w:unhideWhenUsed="0" w:qFormat="1"/>
-    <w:lsdException w:name="Subtle Reference" w:semiHidden="0" w:uiPriority="31" w:unhideWhenUsed="0" w:qFormat="1"/>
-    <w:lsdException w:name="Intense Reference" w:semiHidden="0" w:uiPriority="32" w:unhideWhenUsed="0" w:qFormat="1"/>
-    <w:lsdException w:name="Book Title" w:semiHidden="0" w:uiPriority="33" w:unhideWhenUsed="0" w:qFormat="1"/>
-    <w:lsdException w:name="Bibliography" w:uiPriority="37"/>
-    <w:lsdException w:name="TOC Heading" w:uiPriority="39" w:qFormat="1"/>
-  </w:latentStyles>
-  <w:style w:type="paragraph" w:default="1" w:styleId="Normal">
-    <w:name w:val="Normal"/>
-    <w:qFormat/>
-  </w:style>
-  <w:style w:type="character" w:default="1" w:styleId="DefaultParagraphFont">
-    <w:name w:val="Default Paragraph Font"/>
-    <w:uiPriority w:val="1"/>
-    <w:semiHidden/>
-    <w:unhideWhenUsed/>
-  </w:style>
-  <w:style w:type="table" w:default="1" w:styleId="TableNormal">
-    <w:name w:val="Normal Table"/>
+  <w:style w:type="paragraph" w:styleId="BalloonText">
+    <w:name w:val="Balloon Text"/>
+    <w:basedOn w:val="Normal"/>
+    <w:link w:val="BalloonTextChar"/>
     <w:uiPriority w:val="99"/>
     <w:semiHidden/>
     <w:unhideWhenUsed/>
-    <w:tblPr>
-      <w:tblInd w:w="0" w:type="dxa"/>
-      <w:tblCellMar>
-        <w:top w:w="0" w:type="dxa"/>
-        <w:left w:w="108" w:type="dxa"/>
-        <w:bottom w:w="0" w:type="dxa"/>
-        <w:right w:w="108" w:type="dxa"/>
-      </w:tblCellMar>
-    </w:tblPr>
+    <w:rsid w:val="00841BAC"/>
+    <w:pPr>
+      <w:spacing w:after="0" w:line="240" w:lineRule="auto"/>
+    </w:pPr>
+    <w:rPr>
+      <w:rFonts w:ascii="Tahoma" w:hAnsi="Tahoma" w:cs="Tahoma"/>
+      <w:sz w:val="16"/>
+      <w:szCs w:val="16"/>
+    </w:rPr>
   </w:style>
-  <w:style w:type="numbering" w:default="1" w:styleId="NoList">
-    <w:name w:val="No List"/>
+  <w:style w:type="character" w:customStyle="1" w:styleId="BalloonTextChar">
+    <w:name w:val="Balloon Text Char"/>
+    <w:basedOn w:val="DefaultParagraphFont"/>
+    <w:link w:val="BalloonText"/>
     <w:uiPriority w:val="99"/>
     <w:semiHidden/>
-    <w:unhideWhenUsed/>
+    <w:rsid w:val="00841BAC"/>
+    <w:rPr>
+      <w:rFonts w:ascii="Tahoma" w:hAnsi="Tahoma" w:cs="Tahoma"/>
+      <w:sz w:val="16"/>
+      <w:szCs w:val="16"/>
+    </w:rPr>
+  </w:style>
+  <w:style w:type="paragraph" w:styleId="Revision">
+    <w:name w:val="Revision"/>
+    <w:hidden/>
+    <w:uiPriority w:val="99"/>
+    <w:semiHidden/>
+    <w:rsid w:val="00841BAC"/>
+    <w:pPr>
+      <w:spacing w:after="0" w:line="240" w:lineRule="auto"/>
+    </w:pPr>
   </w:style>
 </w:styles>
 </file>
